--- a/docs/AJLMeetingAgenda-week2.docx
+++ b/docs/AJLMeetingAgenda-week2.docx
@@ -49,7 +49,15 @@
         <w:spacing w:line="360" w:lineRule="auto"/>
       </w:pPr>
       <w:r>
-        <w:t>Last week’s action items</w:t>
+        <w:t xml:space="preserve">Last week’s </w:t>
+      </w:r>
+      <w:proofErr w:type="spellStart"/>
+      <w:r>
+        <w:t>action</w:t>
+      </w:r>
+      <w:proofErr w:type="spellEnd"/>
+      <w:r>
+        <w:t xml:space="preserve"> items</w:t>
       </w:r>
     </w:p>
     <w:p>
@@ -118,7 +126,15 @@
         <w:rPr>
           <w:color w:val="00B050"/>
         </w:rPr>
-        <w:t>Set up engineering journal(s) (all)</w:t>
+        <w:t>Set up engineering jou</w:t>
+      </w:r>
+      <w:bookmarkStart w:id="0" w:name="_GoBack"/>
+      <w:bookmarkEnd w:id="0"/>
+      <w:r>
+        <w:rPr>
+          <w:color w:val="00B050"/>
+        </w:rPr>
+        <w:t>rnal(s) (all)</w:t>
       </w:r>
     </w:p>
     <w:p>
@@ -149,12 +165,12 @@
         </w:numPr>
         <w:spacing w:line="360" w:lineRule="auto"/>
         <w:rPr>
-          <w:color w:val="FFC000"/>
+          <w:highlight w:val="yellow"/>
         </w:rPr>
       </w:pPr>
       <w:r>
         <w:rPr>
-          <w:color w:val="FFC000"/>
+          <w:highlight w:val="yellow"/>
         </w:rPr>
         <w:t>Work on first draft of domain model (all)</w:t>
       </w:r>
@@ -168,14 +184,28 @@
         </w:numPr>
         <w:spacing w:line="360" w:lineRule="auto"/>
         <w:rPr>
-          <w:color w:val="FFC000"/>
+          <w:highlight w:val="yellow"/>
         </w:rPr>
       </w:pPr>
       <w:r>
         <w:rPr>
-          <w:color w:val="FFC000"/>
+          <w:highlight w:val="yellow"/>
         </w:rPr>
-        <w:t>postponed until Sunday groupwork time</w:t>
+        <w:t xml:space="preserve">postponed until Sunday </w:t>
+      </w:r>
+      <w:proofErr w:type="spellStart"/>
+      <w:r>
+        <w:rPr>
+          <w:highlight w:val="yellow"/>
+        </w:rPr>
+        <w:t>groupwork</w:t>
+      </w:r>
+      <w:proofErr w:type="spellEnd"/>
+      <w:r>
+        <w:rPr>
+          <w:highlight w:val="yellow"/>
+        </w:rPr>
+        <w:t xml:space="preserve"> time</w:t>
       </w:r>
     </w:p>
     <w:p>
@@ -187,24 +217,24 @@
         </w:numPr>
         <w:spacing w:line="360" w:lineRule="auto"/>
         <w:rPr>
-          <w:color w:val="FFC000"/>
+          <w:highlight w:val="yellow"/>
         </w:rPr>
       </w:pPr>
       <w:r>
         <w:rPr>
-          <w:color w:val="FFC000"/>
+          <w:highlight w:val="yellow"/>
         </w:rPr>
         <w:t>Get initial feedbac</w:t>
       </w:r>
       <w:r>
         <w:rPr>
-          <w:color w:val="FFC000"/>
+          <w:highlight w:val="yellow"/>
         </w:rPr>
         <w:t>k from Tim on domain model (all</w:t>
       </w:r>
       <w:r>
         <w:rPr>
-          <w:color w:val="FFC000"/>
+          <w:highlight w:val="yellow"/>
         </w:rPr>
         <w:t>)</w:t>
       </w:r>
@@ -218,14 +248,12 @@
         </w:numPr>
         <w:spacing w:line="360" w:lineRule="auto"/>
         <w:rPr>
-          <w:color w:val="FFC000"/>
+          <w:highlight w:val="yellow"/>
         </w:rPr>
       </w:pPr>
-      <w:bookmarkStart w:id="0" w:name="_GoBack"/>
-      <w:bookmarkEnd w:id="0"/>
       <w:r>
         <w:rPr>
-          <w:color w:val="FFC000"/>
+          <w:highlight w:val="yellow"/>
         </w:rPr>
         <w:t>postponed until Tuesday client meeting</w:t>
       </w:r>
@@ -2173,6 +2201,7 @@
     <w:rsid w:val="00474991"/>
     <w:rsid w:val="004D30B1"/>
     <w:rsid w:val="006378CF"/>
+    <w:rsid w:val="00692224"/>
     <w:rsid w:val="006F7E33"/>
     <w:rsid w:val="007373C6"/>
     <w:rsid w:val="007D083A"/>
